--- a/plantillas/plantilla_contrato_solo_tv.docx
+++ b/plantillas/plantilla_contrato_solo_tv.docx
@@ -75,6 +75,223 @@
         <mc:AlternateContent>
           <mc:Choice Requires="wps">
             <w:drawing>
+              <wp:anchor distT="0" distB="0" distL="114300" distR="114300" simplePos="0" relativeHeight="251695104" behindDoc="0" locked="0" layoutInCell="1" allowOverlap="1" wp14:anchorId="50FFEFF1" wp14:editId="77F24076">
+                <wp:simplePos x="0" y="0"/>
+                <wp:positionH relativeFrom="column">
+                  <wp:posOffset>-203520</wp:posOffset>
+                </wp:positionH>
+                <wp:positionV relativeFrom="paragraph">
+                  <wp:posOffset>1614805</wp:posOffset>
+                </wp:positionV>
+                <wp:extent cx="770816" cy="236220"/>
+                <wp:effectExtent l="0" t="0" r="0" b="0"/>
+                <wp:wrapNone/>
+                <wp:docPr id="1192328255" name="Cuadro de texto 5"/>
+                <wp:cNvGraphicFramePr/>
+                <a:graphic xmlns:a="http://schemas.openxmlformats.org/drawingml/2006/main">
+                  <a:graphicData uri="http://schemas.microsoft.com/office/word/2010/wordprocessingShape">
+                    <wps:wsp>
+                      <wps:cNvSpPr txBox="1"/>
+                      <wps:spPr>
+                        <a:xfrm>
+                          <a:off x="0" y="0"/>
+                          <a:ext cx="770816" cy="236220"/>
+                        </a:xfrm>
+                        <a:prstGeom prst="rect">
+                          <a:avLst/>
+                        </a:prstGeom>
+                        <a:noFill/>
+                        <a:ln>
+                          <a:noFill/>
+                        </a:ln>
+                      </wps:spPr>
+                      <wps:style>
+                        <a:lnRef idx="0">
+                          <a:scrgbClr r="0" g="0" b="0"/>
+                        </a:lnRef>
+                        <a:fillRef idx="0">
+                          <a:scrgbClr r="0" g="0" b="0"/>
+                        </a:fillRef>
+                        <a:effectRef idx="0">
+                          <a:scrgbClr r="0" g="0" b="0"/>
+                        </a:effectRef>
+                        <a:fontRef idx="minor">
+                          <a:schemeClr val="dk1"/>
+                        </a:fontRef>
+                      </wps:style>
+                      <wps:txbx>
+                        <w:txbxContent>
+                          <w:p>
+                            <w:pPr>
+                              <w:spacing w:after="120" w:line="408" w:lineRule="auto"/>
+                              <w:rPr>
+                                <w:rFonts w:ascii="Arial" w:hAnsi="Arial" w:cs="Arial"/>
+                                <w:sz w:val="18"/>
+                                <w:szCs w:val="18"/>
+                              </w:rPr>
+                            </w:pPr>
+                            <w:proofErr w:type="gramStart"/>
+                            <w:r>
+                              <w:rPr>
+                                <w:rFonts w:ascii="Arial" w:hAnsi="Arial" w:cs="Arial"/>
+                                <w:sz w:val="18"/>
+                                <w:szCs w:val="18"/>
+                              </w:rPr>
+                              <w:t xml:space="preserve">{{ </w:t>
+                            </w:r>
+                            <w:proofErr w:type="spellStart"/>
+                            <w:r>
+                              <w:rPr>
+                                <w:rFonts w:ascii="Arial" w:hAnsi="Arial" w:cs="Arial"/>
+                                <w:sz w:val="18"/>
+                                <w:szCs w:val="18"/>
+                              </w:rPr>
+                              <w:t>fecha</w:t>
+                            </w:r>
+                            <w:proofErr w:type="gramEnd"/>
+                            <w:r>
+                              <w:rPr>
+                                <w:rFonts w:ascii="Arial" w:hAnsi="Arial" w:cs="Arial"/>
+                                <w:sz w:val="18"/>
+                                <w:szCs w:val="18"/>
+                              </w:rPr>
+                              <w:t>_mes_anio_</w:t>
+                            </w:r>
+                            <w:proofErr w:type="gramStart"/>
+                            <w:r>
+                              <w:rPr>
+                                <w:rFonts w:ascii="Arial" w:hAnsi="Arial" w:cs="Arial"/>
+                                <w:sz w:val="18"/>
+                                <w:szCs w:val="18"/>
+                              </w:rPr>
+                              <w:t>guion</w:t>
+                            </w:r>
+                            <w:proofErr w:type="spellEnd"/>
+                            <w:r>
+                              <w:rPr>
+                                <w:rFonts w:ascii="Arial" w:hAnsi="Arial" w:cs="Arial"/>
+                                <w:sz w:val="18"/>
+                                <w:szCs w:val="18"/>
+                              </w:rPr>
+                              <w:t xml:space="preserve"> }</w:t>
+                            </w:r>
+                            <w:proofErr w:type="gramEnd"/>
+                            <w:r>
+                              <w:rPr>
+                                <w:rFonts w:ascii="Arial" w:hAnsi="Arial" w:cs="Arial"/>
+                                <w:sz w:val="18"/>
+                                <w:szCs w:val="18"/>
+                              </w:rPr>
+                              <w:t>}</w:t>
+                            </w:r>
+                          </w:p>
+                        </w:txbxContent>
+                      </wps:txbx>
+                      <wps:bodyPr rot="0" spcFirstLastPara="0" vertOverflow="overflow" horzOverflow="overflow" vert="horz" wrap="square" lIns="91440" tIns="45720" rIns="91440" bIns="45720" numCol="1" spcCol="0" rtlCol="0" fromWordArt="0" anchor="t" anchorCtr="0" forceAA="0" compatLnSpc="1">
+                        <a:prstTxWarp prst="textNoShape">
+                          <a:avLst/>
+                        </a:prstTxWarp>
+                        <a:noAutofit/>
+                      </wps:bodyPr>
+                    </wps:wsp>
+                  </a:graphicData>
+                </a:graphic>
+                <wp14:sizeRelH relativeFrom="margin">
+                  <wp14:pctWidth>0</wp14:pctWidth>
+                </wp14:sizeRelH>
+                <wp14:sizeRelV relativeFrom="margin">
+                  <wp14:pctHeight>0</wp14:pctHeight>
+                </wp14:sizeRelV>
+              </wp:anchor>
+            </w:drawing>
+          </mc:Choice>
+          <mc:Fallback>
+            <w:pict>
+              <v:shapetype w14:anchorId="50FFEFF1" id="_x0000_t202" coordsize="21600,21600" o:spt="202" path="m,l,21600r21600,l21600,xe">
+                <v:stroke joinstyle="miter"/>
+                <v:path gradientshapeok="t" o:connecttype="rect"/>
+              </v:shapetype>
+              <v:shape id="Cuadro de texto 5" o:spid="_x0000_s1026" type="#_x0000_t202" style="position:absolute;margin-left:-16.05pt;margin-top:127.15pt;width:60.7pt;height:18.6pt;z-index:251695104;visibility:visible;mso-wrap-style:square;mso-width-percent:0;mso-height-percent:0;mso-wrap-distance-left:9pt;mso-wrap-distance-top:0;mso-wrap-distance-right:9pt;mso-wrap-distance-bottom:0;mso-position-horizontal:absolute;mso-position-horizontal-relative:text;mso-position-vertical:absolute;mso-position-vertical-relative:text;mso-width-percent:0;mso-height-percent:0;mso-width-relative:margin;mso-height-relative:margin;v-text-anchor:top" o:gfxdata="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" filled="f" stroked="f">
+                <v:textbox>
+                  <w:txbxContent>
+                    <w:p>
+                      <w:pPr>
+                        <w:spacing w:after="120" w:line="408" w:lineRule="auto"/>
+                        <w:rPr>
+                          <w:rFonts w:ascii="Arial" w:hAnsi="Arial" w:cs="Arial"/>
+                          <w:sz w:val="18"/>
+                          <w:szCs w:val="18"/>
+                        </w:rPr>
+                      </w:pPr>
+                      <w:proofErr w:type="gramStart"/>
+                      <w:r>
+                        <w:rPr>
+                          <w:rFonts w:ascii="Arial" w:hAnsi="Arial" w:cs="Arial"/>
+                          <w:sz w:val="18"/>
+                          <w:szCs w:val="18"/>
+                        </w:rPr>
+                        <w:t xml:space="preserve">{{ </w:t>
+                      </w:r>
+                      <w:proofErr w:type="spellStart"/>
+                      <w:r>
+                        <w:rPr>
+                          <w:rFonts w:ascii="Arial" w:hAnsi="Arial" w:cs="Arial"/>
+                          <w:sz w:val="18"/>
+                          <w:szCs w:val="18"/>
+                        </w:rPr>
+                        <w:t>fecha</w:t>
+                      </w:r>
+                      <w:proofErr w:type="gramEnd"/>
+                      <w:r>
+                        <w:rPr>
+                          <w:rFonts w:ascii="Arial" w:hAnsi="Arial" w:cs="Arial"/>
+                          <w:sz w:val="18"/>
+                          <w:szCs w:val="18"/>
+                        </w:rPr>
+                        <w:t>_mes_anio_</w:t>
+                      </w:r>
+                      <w:proofErr w:type="gramStart"/>
+                      <w:r>
+                        <w:rPr>
+                          <w:rFonts w:ascii="Arial" w:hAnsi="Arial" w:cs="Arial"/>
+                          <w:sz w:val="18"/>
+                          <w:szCs w:val="18"/>
+                        </w:rPr>
+                        <w:t>guion</w:t>
+                      </w:r>
+                      <w:proofErr w:type="spellEnd"/>
+                      <w:r>
+                        <w:rPr>
+                          <w:rFonts w:ascii="Arial" w:hAnsi="Arial" w:cs="Arial"/>
+                          <w:sz w:val="18"/>
+                          <w:szCs w:val="18"/>
+                        </w:rPr>
+                        <w:t xml:space="preserve"> }</w:t>
+                      </w:r>
+                      <w:proofErr w:type="gramEnd"/>
+                      <w:r>
+                        <w:rPr>
+                          <w:rFonts w:ascii="Arial" w:hAnsi="Arial" w:cs="Arial"/>
+                          <w:sz w:val="18"/>
+                          <w:szCs w:val="18"/>
+                        </w:rPr>
+                        <w:t>}</w:t>
+                      </w:r>
+                    </w:p>
+                  </w:txbxContent>
+                </v:textbox>
+              </v:shape>
+            </w:pict>
+          </mc:Fallback>
+        </mc:AlternateContent>
+      </w:r>
+      <w:r>
+        <w:rPr>
+          <w:noProof/>
+        </w:rPr>
+        <mc:AlternateContent>
+          <mc:Choice Requires="wps">
+            <w:drawing>
               <wp:anchor distT="0" distB="0" distL="114300" distR="114300" simplePos="0" relativeHeight="251666432" behindDoc="0" locked="0" layoutInCell="1" allowOverlap="1" wp14:anchorId="7F47FE4B" wp14:editId="0C4F48E1">
                 <wp:simplePos x="0" y="0"/>
                 <wp:positionH relativeFrom="column">
@@ -130,6 +347,7 @@
                                 <w:szCs w:val="18"/>
                               </w:rPr>
                             </w:pPr>
+                            <w:proofErr w:type="gramStart"/>
                             <w:r>
                               <w:rPr>
                                 <w:rFonts w:ascii="Arial" w:hAnsi="Arial" w:cs="Arial"/>
@@ -152,7 +370,43 @@
                                 <w:sz w:val="18"/>
                                 <w:szCs w:val="18"/>
                               </w:rPr>
-                              <w:t>fono_contacto1 }} – {{ tel</w:t>
+                              <w:t>fono</w:t>
+                            </w:r>
+                            <w:proofErr w:type="gramEnd"/>
+                            <w:r>
+                              <w:rPr>
+                                <w:rFonts w:ascii="Arial" w:hAnsi="Arial" w:cs="Arial"/>
+                                <w:sz w:val="18"/>
+                                <w:szCs w:val="18"/>
+                              </w:rPr>
+                              <w:t>_contacto</w:t>
+                            </w:r>
+                            <w:proofErr w:type="gramStart"/>
+                            <w:r>
+                              <w:rPr>
+                                <w:rFonts w:ascii="Arial" w:hAnsi="Arial" w:cs="Arial"/>
+                                <w:sz w:val="18"/>
+                                <w:szCs w:val="18"/>
+                              </w:rPr>
+                              <w:t>1 }</w:t>
+                            </w:r>
+                            <w:proofErr w:type="gramEnd"/>
+                            <w:r>
+                              <w:rPr>
+                                <w:rFonts w:ascii="Arial" w:hAnsi="Arial" w:cs="Arial"/>
+                                <w:sz w:val="18"/>
+                                <w:szCs w:val="18"/>
+                              </w:rPr>
+                              <w:t xml:space="preserve">} – </w:t>
+                            </w:r>
+                            <w:proofErr w:type="gramStart"/>
+                            <w:r>
+                              <w:rPr>
+                                <w:rFonts w:ascii="Arial" w:hAnsi="Arial" w:cs="Arial"/>
+                                <w:sz w:val="18"/>
+                                <w:szCs w:val="18"/>
+                              </w:rPr>
+                              <w:t>{{ tel</w:t>
                             </w:r>
                             <w:r>
                               <w:rPr>
@@ -168,7 +422,16 @@
                                 <w:sz w:val="18"/>
                                 <w:szCs w:val="18"/>
                               </w:rPr>
-                              <w:t>fono_contacto2}}</w:t>
+                              <w:t>fono</w:t>
+                            </w:r>
+                            <w:proofErr w:type="gramEnd"/>
+                            <w:r>
+                              <w:rPr>
+                                <w:rFonts w:ascii="Arial" w:hAnsi="Arial" w:cs="Arial"/>
+                                <w:sz w:val="18"/>
+                                <w:szCs w:val="18"/>
+                              </w:rPr>
+                              <w:t>_contacto2}}</w:t>
                             </w:r>
                           </w:p>
                         </w:txbxContent>
@@ -547,6 +810,7 @@
                                 <w:szCs w:val="18"/>
                               </w:rPr>
                             </w:pPr>
+                            <w:proofErr w:type="gramStart"/>
                             <w:r>
                               <w:rPr>
                                 <w:rFonts w:ascii="Arial" w:hAnsi="Arial" w:cs="Arial"/>
@@ -555,21 +819,50 @@
                               </w:rPr>
                               <w:t xml:space="preserve">{{ </w:t>
                             </w:r>
-                            <w:r>
-                              <w:rPr>
-                                <w:rFonts w:ascii="Arial" w:hAnsi="Arial" w:cs="Arial"/>
-                                <w:sz w:val="18"/>
-                                <w:szCs w:val="18"/>
-                              </w:rPr>
-                              <w:t>marca_corporativo</w:t>
-                            </w:r>
-                            <w:r>
-                              <w:rPr>
-                                <w:rFonts w:ascii="Arial" w:hAnsi="Arial" w:cs="Arial"/>
-                                <w:sz w:val="18"/>
-                                <w:szCs w:val="18"/>
-                              </w:rPr>
-                              <w:t xml:space="preserve"> }}</w:t>
+                            <w:proofErr w:type="spellStart"/>
+                            <w:r>
+                              <w:rPr>
+                                <w:rFonts w:ascii="Arial" w:hAnsi="Arial" w:cs="Arial"/>
+                                <w:sz w:val="18"/>
+                                <w:szCs w:val="18"/>
+                              </w:rPr>
+                              <w:t>marca</w:t>
+                            </w:r>
+                            <w:proofErr w:type="gramEnd"/>
+                            <w:r>
+                              <w:rPr>
+                                <w:rFonts w:ascii="Arial" w:hAnsi="Arial" w:cs="Arial"/>
+                                <w:sz w:val="18"/>
+                                <w:szCs w:val="18"/>
+                              </w:rPr>
+                              <w:t>_</w:t>
+                            </w:r>
+                            <w:proofErr w:type="gramStart"/>
+                            <w:r>
+                              <w:rPr>
+                                <w:rFonts w:ascii="Arial" w:hAnsi="Arial" w:cs="Arial"/>
+                                <w:sz w:val="18"/>
+                                <w:szCs w:val="18"/>
+                              </w:rPr>
+                              <w:t>corporativo</w:t>
+                            </w:r>
+                            <w:proofErr w:type="spellEnd"/>
+                            <w:r>
+                              <w:rPr>
+                                <w:rFonts w:ascii="Arial" w:hAnsi="Arial" w:cs="Arial"/>
+                                <w:sz w:val="18"/>
+                                <w:szCs w:val="18"/>
+                              </w:rPr>
+                              <w:t xml:space="preserve"> }</w:t>
+                            </w:r>
+                            <w:proofErr w:type="gramEnd"/>
+                            <w:r>
+                              <w:rPr>
+                                <w:rFonts w:ascii="Arial" w:hAnsi="Arial" w:cs="Arial"/>
+                                <w:sz w:val="18"/>
+                                <w:szCs w:val="18"/>
+                              </w:rPr>
+                              <w:t>}</w:t>
                             </w:r>
                           </w:p>
                         </w:txbxContent>
@@ -731,6 +1024,7 @@
                                 <w:szCs w:val="18"/>
                               </w:rPr>
                             </w:pPr>
+                            <w:proofErr w:type="gramStart"/>
                             <w:r>
                               <w:rPr>
                                 <w:rFonts w:ascii="Arial" w:hAnsi="Arial" w:cs="Arial"/>
@@ -739,21 +1033,50 @@
                               </w:rPr>
                               <w:t xml:space="preserve">{{ </w:t>
                             </w:r>
-                            <w:r>
-                              <w:rPr>
-                                <w:rFonts w:ascii="Arial" w:hAnsi="Arial" w:cs="Arial"/>
-                                <w:sz w:val="18"/>
-                                <w:szCs w:val="18"/>
-                              </w:rPr>
-                              <w:t>marca_residencial</w:t>
-                            </w:r>
-                            <w:r>
-                              <w:rPr>
-                                <w:rFonts w:ascii="Arial" w:hAnsi="Arial" w:cs="Arial"/>
-                                <w:sz w:val="18"/>
-                                <w:szCs w:val="18"/>
-                              </w:rPr>
-                              <w:t xml:space="preserve"> }}</w:t>
+                            <w:proofErr w:type="spellStart"/>
+                            <w:r>
+                              <w:rPr>
+                                <w:rFonts w:ascii="Arial" w:hAnsi="Arial" w:cs="Arial"/>
+                                <w:sz w:val="18"/>
+                                <w:szCs w:val="18"/>
+                              </w:rPr>
+                              <w:t>marca</w:t>
+                            </w:r>
+                            <w:proofErr w:type="gramEnd"/>
+                            <w:r>
+                              <w:rPr>
+                                <w:rFonts w:ascii="Arial" w:hAnsi="Arial" w:cs="Arial"/>
+                                <w:sz w:val="18"/>
+                                <w:szCs w:val="18"/>
+                              </w:rPr>
+                              <w:t>_</w:t>
+                            </w:r>
+                            <w:proofErr w:type="gramStart"/>
+                            <w:r>
+                              <w:rPr>
+                                <w:rFonts w:ascii="Arial" w:hAnsi="Arial" w:cs="Arial"/>
+                                <w:sz w:val="18"/>
+                                <w:szCs w:val="18"/>
+                              </w:rPr>
+                              <w:t>residencial</w:t>
+                            </w:r>
+                            <w:proofErr w:type="spellEnd"/>
+                            <w:r>
+                              <w:rPr>
+                                <w:rFonts w:ascii="Arial" w:hAnsi="Arial" w:cs="Arial"/>
+                                <w:sz w:val="18"/>
+                                <w:szCs w:val="18"/>
+                              </w:rPr>
+                              <w:t xml:space="preserve"> }</w:t>
+                            </w:r>
+                            <w:proofErr w:type="gramEnd"/>
+                            <w:r>
+                              <w:rPr>
+                                <w:rFonts w:ascii="Arial" w:hAnsi="Arial" w:cs="Arial"/>
+                                <w:sz w:val="18"/>
+                                <w:szCs w:val="18"/>
+                              </w:rPr>
+                              <w:t>}</w:t>
                             </w:r>
                           </w:p>
                         </w:txbxContent>
@@ -907,8 +1230,29 @@
                       <wps:txbx>
                         <w:txbxContent>
                           <w:p>
-                            <w:r>
-                              <w:t>{{ firma_cliente }}</w:t>
+                            <w:proofErr w:type="gramStart"/>
+                            <w:r>
+                              <w:t xml:space="preserve">{{ </w:t>
+                            </w:r>
+                            <w:proofErr w:type="spellStart"/>
+                            <w:r>
+                              <w:t>firma</w:t>
+                            </w:r>
+                            <w:proofErr w:type="gramEnd"/>
+                            <w:r>
+                              <w:t>_</w:t>
+                            </w:r>
+                            <w:proofErr w:type="gramStart"/>
+                            <w:r>
+                              <w:t>cliente</w:t>
+                            </w:r>
+                            <w:proofErr w:type="spellEnd"/>
+                            <w:r>
+                              <w:t xml:space="preserve"> }</w:t>
+                            </w:r>
+                            <w:proofErr w:type="gramEnd"/>
+                            <w:r>
+                              <w:t>}</w:t>
                             </w:r>
                           </w:p>
                           <w:p/>
@@ -1036,7 +1380,25 @@
                                 <w:sz w:val="18"/>
                                 <w:szCs w:val="18"/>
                               </w:rPr>
-                              <w:t xml:space="preserve">                                                       {{ direcci</w:t>
+                              <w:t xml:space="preserve">                                                       </w:t>
+                            </w:r>
+                            <w:proofErr w:type="gramStart"/>
+                            <w:r>
+                              <w:rPr>
+                                <w:rFonts w:ascii="Arial" w:hAnsi="Arial" w:cs="Arial"/>
+                                <w:sz w:val="18"/>
+                                <w:szCs w:val="18"/>
+                              </w:rPr>
+                              <w:t xml:space="preserve">{{ </w:t>
+                            </w:r>
+                            <w:proofErr w:type="spellStart"/>
+                            <w:r>
+                              <w:rPr>
+                                <w:rFonts w:ascii="Arial" w:hAnsi="Arial" w:cs="Arial"/>
+                                <w:sz w:val="18"/>
+                                <w:szCs w:val="18"/>
+                              </w:rPr>
+                              <w:t>direcci</w:t>
                             </w:r>
                             <w:r>
                               <w:rPr>
@@ -1052,7 +1414,17 @@
                                 <w:sz w:val="18"/>
                                 <w:szCs w:val="18"/>
                               </w:rPr>
-                              <w:t>n }}</w:t>
+                              <w:t>n</w:t>
+                            </w:r>
+                            <w:proofErr w:type="spellEnd"/>
+                            <w:proofErr w:type="gramEnd"/>
+                            <w:r>
+                              <w:rPr>
+                                <w:rFonts w:ascii="Arial" w:hAnsi="Arial" w:cs="Arial"/>
+                                <w:sz w:val="18"/>
+                                <w:szCs w:val="18"/>
+                              </w:rPr>
+                              <w:t xml:space="preserve"> }}</w:t>
                             </w:r>
                           </w:p>
                         </w:txbxContent>
@@ -1212,13 +1584,23 @@
                                 <w:szCs w:val="18"/>
                               </w:rPr>
                             </w:pPr>
-                            <w:r>
-                              <w:rPr>
-                                <w:rFonts w:ascii="Arial" w:hAnsi="Arial" w:cs="Arial"/>
-                                <w:sz w:val="18"/>
-                                <w:szCs w:val="18"/>
-                              </w:rPr>
-                              <w:t>{{ departamento }}</w:t>
+                            <w:proofErr w:type="gramStart"/>
+                            <w:r>
+                              <w:rPr>
+                                <w:rFonts w:ascii="Arial" w:hAnsi="Arial" w:cs="Arial"/>
+                                <w:sz w:val="18"/>
+                                <w:szCs w:val="18"/>
+                              </w:rPr>
+                              <w:t>{{ departamento</w:t>
+                            </w:r>
+                            <w:proofErr w:type="gramEnd"/>
+                            <w:r>
+                              <w:rPr>
+                                <w:rFonts w:ascii="Arial" w:hAnsi="Arial" w:cs="Arial"/>
+                                <w:sz w:val="18"/>
+                                <w:szCs w:val="18"/>
+                              </w:rPr>
+                              <w:t xml:space="preserve"> }}</w:t>
                             </w:r>
                           </w:p>
                         </w:txbxContent>
@@ -1343,13 +1725,59 @@
                                 <w:szCs w:val="18"/>
                               </w:rPr>
                             </w:pPr>
-                            <w:r>
-                              <w:rPr>
-                                <w:rFonts w:ascii="Arial" w:hAnsi="Arial" w:cs="Arial"/>
-                                <w:sz w:val="18"/>
-                                <w:szCs w:val="18"/>
-                              </w:rPr>
-                              <w:t>{{ numero_documento }}</w:t>
+                            <w:proofErr w:type="gramStart"/>
+                            <w:r>
+                              <w:rPr>
+                                <w:rFonts w:ascii="Arial" w:hAnsi="Arial" w:cs="Arial"/>
+                                <w:sz w:val="18"/>
+                                <w:szCs w:val="18"/>
+                              </w:rPr>
+                              <w:t xml:space="preserve">{{ </w:t>
+                            </w:r>
+                            <w:proofErr w:type="spellStart"/>
+                            <w:r>
+                              <w:rPr>
+                                <w:rFonts w:ascii="Arial" w:hAnsi="Arial" w:cs="Arial"/>
+                                <w:sz w:val="18"/>
+                                <w:szCs w:val="18"/>
+                              </w:rPr>
+                              <w:t>numero</w:t>
+                            </w:r>
+                            <w:proofErr w:type="gramEnd"/>
+                            <w:r>
+                              <w:rPr>
+                                <w:rFonts w:ascii="Arial" w:hAnsi="Arial" w:cs="Arial"/>
+                                <w:sz w:val="18"/>
+                                <w:szCs w:val="18"/>
+                              </w:rPr>
+                              <w:t>_</w:t>
+                            </w:r>
+                            <w:proofErr w:type="gramStart"/>
+                            <w:r>
+                              <w:rPr>
+                                <w:rFonts w:ascii="Arial" w:hAnsi="Arial" w:cs="Arial"/>
+                                <w:sz w:val="18"/>
+                                <w:szCs w:val="18"/>
+                              </w:rPr>
+                              <w:t>documento</w:t>
+                            </w:r>
+                            <w:proofErr w:type="spellEnd"/>
+                            <w:r>
+                              <w:rPr>
+                                <w:rFonts w:ascii="Arial" w:hAnsi="Arial" w:cs="Arial"/>
+                                <w:sz w:val="18"/>
+                                <w:szCs w:val="18"/>
+                              </w:rPr>
+                              <w:t xml:space="preserve"> }</w:t>
+                            </w:r>
+                            <w:proofErr w:type="gramEnd"/>
+                            <w:r>
+                              <w:rPr>
+                                <w:rFonts w:ascii="Arial" w:hAnsi="Arial" w:cs="Arial"/>
+                                <w:sz w:val="18"/>
+                                <w:szCs w:val="18"/>
+                              </w:rPr>
+                              <w:t>}</w:t>
                             </w:r>
                           </w:p>
                         </w:txbxContent>
@@ -1518,13 +1946,23 @@
                               </w:rPr>
                               <w:t xml:space="preserve">$ </w:t>
                             </w:r>
-                            <w:r>
-                              <w:rPr>
-                                <w:rFonts w:ascii="Arial" w:hAnsi="Arial" w:cs="Arial"/>
-                                <w:sz w:val="18"/>
-                                <w:szCs w:val="18"/>
-                              </w:rPr>
-                              <w:t>{{ precio }}</w:t>
+                            <w:proofErr w:type="gramStart"/>
+                            <w:r>
+                              <w:rPr>
+                                <w:rFonts w:ascii="Arial" w:hAnsi="Arial" w:cs="Arial"/>
+                                <w:sz w:val="18"/>
+                                <w:szCs w:val="18"/>
+                              </w:rPr>
+                              <w:t>{{ precio</w:t>
+                            </w:r>
+                            <w:proofErr w:type="gramEnd"/>
+                            <w:r>
+                              <w:rPr>
+                                <w:rFonts w:ascii="Arial" w:hAnsi="Arial" w:cs="Arial"/>
+                                <w:sz w:val="18"/>
+                                <w:szCs w:val="18"/>
+                              </w:rPr>
+                              <w:t xml:space="preserve"> }}</w:t>
                             </w:r>
                           </w:p>
                         </w:txbxContent>
@@ -1844,7 +2282,7 @@
         <mc:AlternateContent>
           <mc:Choice Requires="wps">
             <w:drawing>
-              <wp:anchor distT="0" distB="0" distL="114300" distR="114300" simplePos="0" relativeHeight="251686912" behindDoc="0" locked="0" layoutInCell="1" allowOverlap="1" wp14:anchorId="50952EB0" wp14:editId="4CED3391">
+              <wp:anchor distT="0" distB="0" distL="114300" distR="114300" simplePos="0" relativeHeight="251686912" behindDoc="0" locked="0" layoutInCell="1" allowOverlap="1" wp14:anchorId="50952EB0" wp14:editId="638B7D70">
                 <wp:simplePos x="0" y="0"/>
                 <wp:positionH relativeFrom="column">
                   <wp:posOffset>489585</wp:posOffset>
@@ -1899,13 +2337,23 @@
                                 <w:szCs w:val="18"/>
                               </w:rPr>
                             </w:pPr>
-                            <w:r>
-                              <w:rPr>
-                                <w:rFonts w:ascii="Arial" w:hAnsi="Arial" w:cs="Arial"/>
-                                <w:sz w:val="18"/>
-                                <w:szCs w:val="18"/>
-                              </w:rPr>
-                              <w:t>{{ precio }}</w:t>
+                            <w:proofErr w:type="gramStart"/>
+                            <w:r>
+                              <w:rPr>
+                                <w:rFonts w:ascii="Arial" w:hAnsi="Arial" w:cs="Arial"/>
+                                <w:sz w:val="18"/>
+                                <w:szCs w:val="18"/>
+                              </w:rPr>
+                              <w:t>{{ precio</w:t>
+                            </w:r>
+                            <w:proofErr w:type="gramEnd"/>
+                            <w:r>
+                              <w:rPr>
+                                <w:rFonts w:ascii="Arial" w:hAnsi="Arial" w:cs="Arial"/>
+                                <w:sz w:val="18"/>
+                                <w:szCs w:val="18"/>
+                              </w:rPr>
+                              <w:t xml:space="preserve"> }}</w:t>
                             </w:r>
                           </w:p>
                         </w:txbxContent>
@@ -1930,7 +2378,7 @@
           </mc:Choice>
           <mc:Fallback>
             <w:pict>
-              <v:shape w14:anchorId="50952EB0" id="_x0000_s1037" type="#_x0000_t202" style="position:absolute;margin-left:38.55pt;margin-top:595.1pt;width:66.5pt;height:18.6pt;z-index:251686912;visibility:visible;mso-wrap-style:square;mso-width-percent:0;mso-height-percent:0;mso-wrap-distance-left:9pt;mso-wrap-distance-top:0;mso-wrap-distance-right:9pt;mso-wrap-distance-bottom:0;mso-position-horizontal:absolute;mso-position-horizontal-relative:text;mso-position-vertical:absolute;mso-position-vertical-relative:text;mso-width-percent:0;mso-height-percent:0;mso-width-relative:margin;mso-height-relative:margin;v-text-anchor:top" o:gfxdata="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" filled="f" stroked="f">
+              <v:shape w14:anchorId="50952EB0" id="_x0000_s1038" type="#_x0000_t202" style="position:absolute;margin-left:38.55pt;margin-top:595.1pt;width:66.5pt;height:18.6pt;z-index:251686912;visibility:visible;mso-wrap-style:square;mso-width-percent:0;mso-height-percent:0;mso-wrap-distance-left:9pt;mso-wrap-distance-top:0;mso-wrap-distance-right:9pt;mso-wrap-distance-bottom:0;mso-position-horizontal:absolute;mso-position-horizontal-relative:text;mso-position-vertical:absolute;mso-position-vertical-relative:text;mso-width-percent:0;mso-height-percent:0;mso-width-relative:margin;mso-height-relative:margin;v-text-anchor:top" o:gfxdata="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" filled="f" stroked="f">
                 <v:textbox>
                   <w:txbxContent>
                     <w:p>
@@ -1959,127 +2407,6 @@
                           <w:szCs w:val="18"/>
                         </w:rPr>
                         <w:t xml:space="preserve"> }}</w:t>
-                      </w:r>
-                    </w:p>
-                  </w:txbxContent>
-                </v:textbox>
-              </v:shape>
-            </w:pict>
-          </mc:Fallback>
-        </mc:AlternateContent>
-      </w:r>
-      <w:r>
-        <w:rPr>
-          <w:noProof/>
-        </w:rPr>
-        <mc:AlternateContent>
-          <mc:Choice Requires="wps">
-            <w:drawing>
-              <wp:anchor distT="0" distB="0" distL="114300" distR="114300" simplePos="0" relativeHeight="251695104" behindDoc="0" locked="0" layoutInCell="1" allowOverlap="1" wp14:anchorId="50FFEFF1" wp14:editId="2251A089">
-                <wp:simplePos x="0" y="0"/>
-                <wp:positionH relativeFrom="column">
-                  <wp:posOffset>-207010</wp:posOffset>
-                </wp:positionH>
-                <wp:positionV relativeFrom="paragraph">
-                  <wp:posOffset>1615871</wp:posOffset>
-                </wp:positionV>
-                <wp:extent cx="884321" cy="236256"/>
-                <wp:effectExtent l="0" t="0" r="0" b="0"/>
-                <wp:wrapNone/>
-                <wp:docPr id="1192328255" name="Cuadro de texto 5"/>
-                <wp:cNvGraphicFramePr/>
-                <a:graphic xmlns:a="http://schemas.openxmlformats.org/drawingml/2006/main">
-                  <a:graphicData uri="http://schemas.microsoft.com/office/word/2010/wordprocessingShape">
-                    <wps:wsp>
-                      <wps:cNvSpPr txBox="1"/>
-                      <wps:spPr>
-                        <a:xfrm>
-                          <a:off x="0" y="0"/>
-                          <a:ext cx="884321" cy="236256"/>
-                        </a:xfrm>
-                        <a:prstGeom prst="rect">
-                          <a:avLst/>
-                        </a:prstGeom>
-                        <a:noFill/>
-                        <a:ln>
-                          <a:noFill/>
-                        </a:ln>
-                      </wps:spPr>
-                      <wps:style>
-                        <a:lnRef idx="0">
-                          <a:scrgbClr r="0" g="0" b="0"/>
-                        </a:lnRef>
-                        <a:fillRef idx="0">
-                          <a:scrgbClr r="0" g="0" b="0"/>
-                        </a:fillRef>
-                        <a:effectRef idx="0">
-                          <a:scrgbClr r="0" g="0" b="0"/>
-                        </a:effectRef>
-                        <a:fontRef idx="minor">
-                          <a:schemeClr val="dk1"/>
-                        </a:fontRef>
-                      </wps:style>
-                      <wps:txbx>
-                        <w:txbxContent>
-                          <w:p>
-                            <w:pPr>
-                              <w:spacing w:after="120" w:line="408" w:lineRule="auto"/>
-                              <w:rPr>
-                                <w:rFonts w:ascii="Arial" w:hAnsi="Arial" w:cs="Arial"/>
-                                <w:sz w:val="18"/>
-                                <w:szCs w:val="18"/>
-                              </w:rPr>
-                            </w:pPr>
-                            <w:r>
-                              <w:rPr>
-                                <w:rFonts w:ascii="Arial" w:hAnsi="Arial" w:cs="Arial"/>
-                                <w:sz w:val="18"/>
-                                <w:szCs w:val="18"/>
-                              </w:rPr>
-                              <w:t>01/2026</w:t>
-                            </w:r>
-                          </w:p>
-                        </w:txbxContent>
-                      </wps:txbx>
-                      <wps:bodyPr rot="0" spcFirstLastPara="0" vertOverflow="overflow" horzOverflow="overflow" vert="horz" wrap="square" lIns="91440" tIns="45720" rIns="91440" bIns="45720" numCol="1" spcCol="0" rtlCol="0" fromWordArt="0" anchor="t" anchorCtr="0" forceAA="0" compatLnSpc="1">
-                        <a:prstTxWarp prst="textNoShape">
-                          <a:avLst/>
-                        </a:prstTxWarp>
-                        <a:noAutofit/>
-                      </wps:bodyPr>
-                    </wps:wsp>
-                  </a:graphicData>
-                </a:graphic>
-                <wp14:sizeRelH relativeFrom="margin">
-                  <wp14:pctWidth>0</wp14:pctWidth>
-                </wp14:sizeRelH>
-                <wp14:sizeRelV relativeFrom="margin">
-                  <wp14:pctHeight>0</wp14:pctHeight>
-                </wp14:sizeRelV>
-              </wp:anchor>
-            </w:drawing>
-          </mc:Choice>
-          <mc:Fallback>
-            <w:pict>
-              <v:shape w14:anchorId="50FFEFF1" id="_x0000_s1038" type="#_x0000_t202" style="position:absolute;margin-left:-16.3pt;margin-top:127.25pt;width:69.65pt;height:18.6pt;z-index:251695104;visibility:visible;mso-wrap-style:square;mso-width-percent:0;mso-height-percent:0;mso-wrap-distance-left:9pt;mso-wrap-distance-top:0;mso-wrap-distance-right:9pt;mso-wrap-distance-bottom:0;mso-position-horizontal:absolute;mso-position-horizontal-relative:text;mso-position-vertical:absolute;mso-position-vertical-relative:text;mso-width-percent:0;mso-height-percent:0;mso-width-relative:margin;mso-height-relative:margin;v-text-anchor:top" o:gfxdata="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" filled="f" stroked="f">
-                <v:textbox>
-                  <w:txbxContent>
-                    <w:p>
-                      <w:pPr>
-                        <w:spacing w:after="120" w:line="408" w:lineRule="auto"/>
-                        <w:rPr>
-                          <w:rFonts w:ascii="Arial" w:hAnsi="Arial" w:cs="Arial"/>
-                          <w:sz w:val="18"/>
-                          <w:szCs w:val="18"/>
-                        </w:rPr>
-                      </w:pPr>
-                      <w:r>
-                        <w:rPr>
-                          <w:rFonts w:ascii="Arial" w:hAnsi="Arial" w:cs="Arial"/>
-                          <w:sz w:val="18"/>
-                          <w:szCs w:val="18"/>
-                        </w:rPr>
-                        <w:t>01/2026</w:t>
                       </w:r>
                     </w:p>
                   </w:txbxContent>
@@ -2280,13 +2607,23 @@
                               </w:rPr>
                               <w:t xml:space="preserve">$ </w:t>
                             </w:r>
-                            <w:r>
-                              <w:rPr>
-                                <w:rFonts w:ascii="Arial" w:hAnsi="Arial" w:cs="Arial"/>
-                                <w:sz w:val="18"/>
-                                <w:szCs w:val="18"/>
-                              </w:rPr>
-                              <w:t>{{ precio }}</w:t>
+                            <w:proofErr w:type="gramStart"/>
+                            <w:r>
+                              <w:rPr>
+                                <w:rFonts w:ascii="Arial" w:hAnsi="Arial" w:cs="Arial"/>
+                                <w:sz w:val="18"/>
+                                <w:szCs w:val="18"/>
+                              </w:rPr>
+                              <w:t>{{ precio</w:t>
+                            </w:r>
+                            <w:proofErr w:type="gramEnd"/>
+                            <w:r>
+                              <w:rPr>
+                                <w:rFonts w:ascii="Arial" w:hAnsi="Arial" w:cs="Arial"/>
+                                <w:sz w:val="18"/>
+                                <w:szCs w:val="18"/>
+                              </w:rPr>
+                              <w:t xml:space="preserve"> }}</w:t>
                             </w:r>
                           </w:p>
                         </w:txbxContent>
@@ -2419,13 +2756,23 @@
                                 <w:szCs w:val="18"/>
                               </w:rPr>
                             </w:pPr>
-                            <w:r>
-                              <w:rPr>
-                                <w:rFonts w:ascii="Arial" w:hAnsi="Arial" w:cs="Arial"/>
-                                <w:sz w:val="18"/>
-                                <w:szCs w:val="18"/>
-                              </w:rPr>
-                              <w:t>{{ municipio }}</w:t>
+                            <w:proofErr w:type="gramStart"/>
+                            <w:r>
+                              <w:rPr>
+                                <w:rFonts w:ascii="Arial" w:hAnsi="Arial" w:cs="Arial"/>
+                                <w:sz w:val="18"/>
+                                <w:szCs w:val="18"/>
+                              </w:rPr>
+                              <w:t>{{ municipio</w:t>
+                            </w:r>
+                            <w:proofErr w:type="gramEnd"/>
+                            <w:r>
+                              <w:rPr>
+                                <w:rFonts w:ascii="Arial" w:hAnsi="Arial" w:cs="Arial"/>
+                                <w:sz w:val="18"/>
+                                <w:szCs w:val="18"/>
+                              </w:rPr>
+                              <w:t xml:space="preserve"> }}</w:t>
                             </w:r>
                           </w:p>
                         </w:txbxContent>
@@ -2663,13 +3010,23 @@
                               </w:rPr>
                               <w:t xml:space="preserve">                               </w:t>
                             </w:r>
-                            <w:r>
-                              <w:rPr>
-                                <w:rFonts w:ascii="Arial" w:hAnsi="Arial" w:cs="Arial"/>
-                                <w:sz w:val="18"/>
-                                <w:szCs w:val="18"/>
-                              </w:rPr>
-                              <w:t>{{ plan }}</w:t>
+                            <w:proofErr w:type="gramStart"/>
+                            <w:r>
+                              <w:rPr>
+                                <w:rFonts w:ascii="Arial" w:hAnsi="Arial" w:cs="Arial"/>
+                                <w:sz w:val="18"/>
+                                <w:szCs w:val="18"/>
+                              </w:rPr>
+                              <w:t>{{ plan</w:t>
+                            </w:r>
+                            <w:proofErr w:type="gramEnd"/>
+                            <w:r>
+                              <w:rPr>
+                                <w:rFonts w:ascii="Arial" w:hAnsi="Arial" w:cs="Arial"/>
+                                <w:sz w:val="18"/>
+                                <w:szCs w:val="18"/>
+                              </w:rPr>
+                              <w:t xml:space="preserve"> }}</w:t>
                             </w:r>
                           </w:p>
                         </w:txbxContent>
@@ -2803,6 +3160,7 @@
                                 <w:szCs w:val="18"/>
                               </w:rPr>
                             </w:pPr>
+                            <w:proofErr w:type="gramStart"/>
                             <w:r>
                               <w:rPr>
                                 <w:rFonts w:ascii="Arial" w:hAnsi="Arial" w:cs="Arial"/>
@@ -2810,7 +3168,17 @@
                                 <w:sz w:val="18"/>
                                 <w:szCs w:val="18"/>
                               </w:rPr>
-                              <w:t>{{ barrio }}</w:t>
+                              <w:t>{{ barrio</w:t>
+                            </w:r>
+                            <w:proofErr w:type="gramEnd"/>
+                            <w:r>
+                              <w:rPr>
+                                <w:rFonts w:ascii="Arial" w:hAnsi="Arial" w:cs="Arial"/>
+                                <w:spacing w:val="-8"/>
+                                <w:sz w:val="18"/>
+                                <w:szCs w:val="18"/>
+                              </w:rPr>
+                              <w:t xml:space="preserve"> }}</w:t>
                             </w:r>
                           </w:p>
                         </w:txbxContent>
@@ -2939,6 +3307,7 @@
                                 <w:szCs w:val="18"/>
                               </w:rPr>
                             </w:pPr>
+                            <w:proofErr w:type="gramStart"/>
                             <w:r>
                               <w:rPr>
                                 <w:rFonts w:ascii="Arial" w:hAnsi="Arial" w:cs="Arial"/>
@@ -2946,7 +3315,57 @@
                                 <w:sz w:val="18"/>
                                 <w:szCs w:val="18"/>
                               </w:rPr>
-                              <w:t>{{ correo_electronico }}</w:t>
+                              <w:t xml:space="preserve">{{ </w:t>
+                            </w:r>
+                            <w:proofErr w:type="spellStart"/>
+                            <w:r>
+                              <w:rPr>
+                                <w:rFonts w:ascii="Arial" w:hAnsi="Arial" w:cs="Arial"/>
+                                <w:spacing w:val="-10"/>
+                                <w:sz w:val="18"/>
+                                <w:szCs w:val="18"/>
+                              </w:rPr>
+                              <w:t>correo</w:t>
+                            </w:r>
+                            <w:proofErr w:type="gramEnd"/>
+                            <w:r>
+                              <w:rPr>
+                                <w:rFonts w:ascii="Arial" w:hAnsi="Arial" w:cs="Arial"/>
+                                <w:spacing w:val="-10"/>
+                                <w:sz w:val="18"/>
+                                <w:szCs w:val="18"/>
+                              </w:rPr>
+                              <w:t>_</w:t>
+                            </w:r>
+                            <w:proofErr w:type="gramStart"/>
+                            <w:r>
+                              <w:rPr>
+                                <w:rFonts w:ascii="Arial" w:hAnsi="Arial" w:cs="Arial"/>
+                                <w:spacing w:val="-10"/>
+                                <w:sz w:val="18"/>
+                                <w:szCs w:val="18"/>
+                              </w:rPr>
+                              <w:t>electronico</w:t>
+                            </w:r>
+                            <w:proofErr w:type="spellEnd"/>
+                            <w:r>
+                              <w:rPr>
+                                <w:rFonts w:ascii="Arial" w:hAnsi="Arial" w:cs="Arial"/>
+                                <w:spacing w:val="-10"/>
+                                <w:sz w:val="18"/>
+                                <w:szCs w:val="18"/>
+                              </w:rPr>
+                              <w:t xml:space="preserve"> }</w:t>
+                            </w:r>
+                            <w:proofErr w:type="gramEnd"/>
+                            <w:r>
+                              <w:rPr>
+                                <w:rFonts w:ascii="Arial" w:hAnsi="Arial" w:cs="Arial"/>
+                                <w:spacing w:val="-10"/>
+                                <w:sz w:val="18"/>
+                                <w:szCs w:val="18"/>
+                              </w:rPr>
+                              <w:t>}</w:t>
                             </w:r>
                           </w:p>
                         </w:txbxContent>
@@ -3122,13 +3541,59 @@
                               </w:rPr>
                               <w:t xml:space="preserve">                                        </w:t>
                             </w:r>
-                            <w:r>
-                              <w:rPr>
-                                <w:rFonts w:ascii="Arial" w:hAnsi="Arial" w:cs="Arial"/>
-                                <w:sz w:val="18"/>
-                                <w:szCs w:val="18"/>
-                              </w:rPr>
-                              <w:t>{{ nombre_cliente }}</w:t>
+                            <w:proofErr w:type="gramStart"/>
+                            <w:r>
+                              <w:rPr>
+                                <w:rFonts w:ascii="Arial" w:hAnsi="Arial" w:cs="Arial"/>
+                                <w:sz w:val="18"/>
+                                <w:szCs w:val="18"/>
+                              </w:rPr>
+                              <w:t xml:space="preserve">{{ </w:t>
+                            </w:r>
+                            <w:proofErr w:type="spellStart"/>
+                            <w:r>
+                              <w:rPr>
+                                <w:rFonts w:ascii="Arial" w:hAnsi="Arial" w:cs="Arial"/>
+                                <w:sz w:val="18"/>
+                                <w:szCs w:val="18"/>
+                              </w:rPr>
+                              <w:t>nombre</w:t>
+                            </w:r>
+                            <w:proofErr w:type="gramEnd"/>
+                            <w:r>
+                              <w:rPr>
+                                <w:rFonts w:ascii="Arial" w:hAnsi="Arial" w:cs="Arial"/>
+                                <w:sz w:val="18"/>
+                                <w:szCs w:val="18"/>
+                              </w:rPr>
+                              <w:t>_</w:t>
+                            </w:r>
+                            <w:proofErr w:type="gramStart"/>
+                            <w:r>
+                              <w:rPr>
+                                <w:rFonts w:ascii="Arial" w:hAnsi="Arial" w:cs="Arial"/>
+                                <w:sz w:val="18"/>
+                                <w:szCs w:val="18"/>
+                              </w:rPr>
+                              <w:t>cliente</w:t>
+                            </w:r>
+                            <w:proofErr w:type="spellEnd"/>
+                            <w:r>
+                              <w:rPr>
+                                <w:rFonts w:ascii="Arial" w:hAnsi="Arial" w:cs="Arial"/>
+                                <w:sz w:val="18"/>
+                                <w:szCs w:val="18"/>
+                              </w:rPr>
+                              <w:t xml:space="preserve"> }</w:t>
+                            </w:r>
+                            <w:proofErr w:type="gramEnd"/>
+                            <w:r>
+                              <w:rPr>
+                                <w:rFonts w:ascii="Arial" w:hAnsi="Arial" w:cs="Arial"/>
+                                <w:sz w:val="18"/>
+                                <w:szCs w:val="18"/>
+                              </w:rPr>
+                              <w:t>}</w:t>
                             </w:r>
                           </w:p>
                         </w:txbxContent>
@@ -4862,13 +5327,59 @@
                                 <w:szCs w:val="18"/>
                               </w:rPr>
                             </w:pPr>
-                            <w:r>
-                              <w:rPr>
-                                <w:rFonts w:ascii="Arial" w:hAnsi="Arial" w:cs="Arial"/>
-                                <w:sz w:val="18"/>
-                                <w:szCs w:val="18"/>
-                              </w:rPr>
-                              <w:t>{{ numero_documento }}</w:t>
+                            <w:proofErr w:type="gramStart"/>
+                            <w:r>
+                              <w:rPr>
+                                <w:rFonts w:ascii="Arial" w:hAnsi="Arial" w:cs="Arial"/>
+                                <w:sz w:val="18"/>
+                                <w:szCs w:val="18"/>
+                              </w:rPr>
+                              <w:t xml:space="preserve">{{ </w:t>
+                            </w:r>
+                            <w:proofErr w:type="spellStart"/>
+                            <w:r>
+                              <w:rPr>
+                                <w:rFonts w:ascii="Arial" w:hAnsi="Arial" w:cs="Arial"/>
+                                <w:sz w:val="18"/>
+                                <w:szCs w:val="18"/>
+                              </w:rPr>
+                              <w:t>numero</w:t>
+                            </w:r>
+                            <w:proofErr w:type="gramEnd"/>
+                            <w:r>
+                              <w:rPr>
+                                <w:rFonts w:ascii="Arial" w:hAnsi="Arial" w:cs="Arial"/>
+                                <w:sz w:val="18"/>
+                                <w:szCs w:val="18"/>
+                              </w:rPr>
+                              <w:t>_</w:t>
+                            </w:r>
+                            <w:proofErr w:type="gramStart"/>
+                            <w:r>
+                              <w:rPr>
+                                <w:rFonts w:ascii="Arial" w:hAnsi="Arial" w:cs="Arial"/>
+                                <w:sz w:val="18"/>
+                                <w:szCs w:val="18"/>
+                              </w:rPr>
+                              <w:t>documento</w:t>
+                            </w:r>
+                            <w:proofErr w:type="spellEnd"/>
+                            <w:r>
+                              <w:rPr>
+                                <w:rFonts w:ascii="Arial" w:hAnsi="Arial" w:cs="Arial"/>
+                                <w:sz w:val="18"/>
+                                <w:szCs w:val="18"/>
+                              </w:rPr>
+                              <w:t xml:space="preserve"> }</w:t>
+                            </w:r>
+                            <w:proofErr w:type="gramEnd"/>
+                            <w:r>
+                              <w:rPr>
+                                <w:rFonts w:ascii="Arial" w:hAnsi="Arial" w:cs="Arial"/>
+                                <w:sz w:val="18"/>
+                                <w:szCs w:val="18"/>
+                              </w:rPr>
+                              <w:t>}</w:t>
                             </w:r>
                           </w:p>
                           <w:p>
@@ -5049,13 +5560,51 @@
                                 <w:szCs w:val="18"/>
                               </w:rPr>
                             </w:pPr>
-                            <w:r>
-                              <w:rPr>
-                                <w:rFonts w:ascii="Arial" w:hAnsi="Arial" w:cs="Arial"/>
-                                <w:sz w:val="18"/>
-                                <w:szCs w:val="18"/>
-                              </w:rPr>
-                              <w:t>{{  fecha_completa }}</w:t>
+                            <w:proofErr w:type="gramStart"/>
+                            <w:r>
+                              <w:rPr>
+                                <w:rFonts w:ascii="Arial" w:hAnsi="Arial" w:cs="Arial"/>
+                                <w:sz w:val="18"/>
+                                <w:szCs w:val="18"/>
+                              </w:rPr>
+                              <w:t xml:space="preserve">{{  </w:t>
+                            </w:r>
+                            <w:proofErr w:type="spellStart"/>
+                            <w:proofErr w:type="gramEnd"/>
+                            <w:r>
+                              <w:rPr>
+                                <w:rFonts w:ascii="Arial" w:hAnsi="Arial" w:cs="Arial"/>
+                                <w:sz w:val="18"/>
+                                <w:szCs w:val="18"/>
+                              </w:rPr>
+                              <w:t>fecha_</w:t>
+                            </w:r>
+                            <w:proofErr w:type="gramStart"/>
+                            <w:r>
+                              <w:rPr>
+                                <w:rFonts w:ascii="Arial" w:hAnsi="Arial" w:cs="Arial"/>
+                                <w:sz w:val="18"/>
+                                <w:szCs w:val="18"/>
+                              </w:rPr>
+                              <w:t>completa</w:t>
+                            </w:r>
+                            <w:proofErr w:type="spellEnd"/>
+                            <w:r>
+                              <w:rPr>
+                                <w:rFonts w:ascii="Arial" w:hAnsi="Arial" w:cs="Arial"/>
+                                <w:sz w:val="18"/>
+                                <w:szCs w:val="18"/>
+                              </w:rPr>
+                              <w:t xml:space="preserve"> }</w:t>
+                            </w:r>
+                            <w:proofErr w:type="gramEnd"/>
+                            <w:r>
+                              <w:rPr>
+                                <w:rFonts w:ascii="Arial" w:hAnsi="Arial" w:cs="Arial"/>
+                                <w:sz w:val="18"/>
+                                <w:szCs w:val="18"/>
+                              </w:rPr>
+                              <w:t>}</w:t>
                             </w:r>
                           </w:p>
                         </w:txbxContent>
@@ -5200,8 +5749,29 @@
                       <wps:txbx>
                         <w:txbxContent>
                           <w:p>
-                            <w:r>
-                              <w:t>{{ firma_cliente }}</w:t>
+                            <w:proofErr w:type="gramStart"/>
+                            <w:r>
+                              <w:t xml:space="preserve">{{ </w:t>
+                            </w:r>
+                            <w:proofErr w:type="spellStart"/>
+                            <w:r>
+                              <w:t>firma</w:t>
+                            </w:r>
+                            <w:proofErr w:type="gramEnd"/>
+                            <w:r>
+                              <w:t>_</w:t>
+                            </w:r>
+                            <w:proofErr w:type="gramStart"/>
+                            <w:r>
+                              <w:t>cliente</w:t>
+                            </w:r>
+                            <w:proofErr w:type="spellEnd"/>
+                            <w:r>
+                              <w:t xml:space="preserve"> }</w:t>
+                            </w:r>
+                            <w:proofErr w:type="gramEnd"/>
+                            <w:r>
+                              <w:t>}</w:t>
                             </w:r>
                           </w:p>
                           <w:p/>
@@ -5327,13 +5897,59 @@
                                 <w:szCs w:val="18"/>
                               </w:rPr>
                             </w:pPr>
-                            <w:r>
-                              <w:rPr>
-                                <w:rFonts w:ascii="Arial" w:hAnsi="Arial" w:cs="Arial"/>
-                                <w:sz w:val="18"/>
-                                <w:szCs w:val="18"/>
-                              </w:rPr>
-                              <w:t>{{ fecha_mes_anio_espaciado }}</w:t>
+                            <w:proofErr w:type="gramStart"/>
+                            <w:r>
+                              <w:rPr>
+                                <w:rFonts w:ascii="Arial" w:hAnsi="Arial" w:cs="Arial"/>
+                                <w:sz w:val="18"/>
+                                <w:szCs w:val="18"/>
+                              </w:rPr>
+                              <w:t xml:space="preserve">{{ </w:t>
+                            </w:r>
+                            <w:proofErr w:type="spellStart"/>
+                            <w:r>
+                              <w:rPr>
+                                <w:rFonts w:ascii="Arial" w:hAnsi="Arial" w:cs="Arial"/>
+                                <w:sz w:val="18"/>
+                                <w:szCs w:val="18"/>
+                              </w:rPr>
+                              <w:t>fecha</w:t>
+                            </w:r>
+                            <w:proofErr w:type="gramEnd"/>
+                            <w:r>
+                              <w:rPr>
+                                <w:rFonts w:ascii="Arial" w:hAnsi="Arial" w:cs="Arial"/>
+                                <w:sz w:val="18"/>
+                                <w:szCs w:val="18"/>
+                              </w:rPr>
+                              <w:t>_mes_anio_</w:t>
+                            </w:r>
+                            <w:proofErr w:type="gramStart"/>
+                            <w:r>
+                              <w:rPr>
+                                <w:rFonts w:ascii="Arial" w:hAnsi="Arial" w:cs="Arial"/>
+                                <w:sz w:val="18"/>
+                                <w:szCs w:val="18"/>
+                              </w:rPr>
+                              <w:t>espaciado</w:t>
+                            </w:r>
+                            <w:proofErr w:type="spellEnd"/>
+                            <w:r>
+                              <w:rPr>
+                                <w:rFonts w:ascii="Arial" w:hAnsi="Arial" w:cs="Arial"/>
+                                <w:sz w:val="18"/>
+                                <w:szCs w:val="18"/>
+                              </w:rPr>
+                              <w:t xml:space="preserve"> }</w:t>
+                            </w:r>
+                            <w:proofErr w:type="gramEnd"/>
+                            <w:r>
+                              <w:rPr>
+                                <w:rFonts w:ascii="Arial" w:hAnsi="Arial" w:cs="Arial"/>
+                                <w:sz w:val="18"/>
+                                <w:szCs w:val="18"/>
+                              </w:rPr>
+                              <w:t>}</w:t>
                             </w:r>
                           </w:p>
                         </w:txbxContent>
@@ -5448,13 +6064,59 @@
                                 <w:szCs w:val="18"/>
                               </w:rPr>
                             </w:pPr>
-                            <w:r>
-                              <w:rPr>
-                                <w:rFonts w:ascii="Arial" w:hAnsi="Arial" w:cs="Arial"/>
-                                <w:sz w:val="18"/>
-                                <w:szCs w:val="18"/>
-                              </w:rPr>
-                              <w:t>{{ fecha_finalizacion }}</w:t>
+                            <w:proofErr w:type="gramStart"/>
+                            <w:r>
+                              <w:rPr>
+                                <w:rFonts w:ascii="Arial" w:hAnsi="Arial" w:cs="Arial"/>
+                                <w:sz w:val="18"/>
+                                <w:szCs w:val="18"/>
+                              </w:rPr>
+                              <w:t xml:space="preserve">{{ </w:t>
+                            </w:r>
+                            <w:proofErr w:type="spellStart"/>
+                            <w:r>
+                              <w:rPr>
+                                <w:rFonts w:ascii="Arial" w:hAnsi="Arial" w:cs="Arial"/>
+                                <w:sz w:val="18"/>
+                                <w:szCs w:val="18"/>
+                              </w:rPr>
+                              <w:t>fecha</w:t>
+                            </w:r>
+                            <w:proofErr w:type="gramEnd"/>
+                            <w:r>
+                              <w:rPr>
+                                <w:rFonts w:ascii="Arial" w:hAnsi="Arial" w:cs="Arial"/>
+                                <w:sz w:val="18"/>
+                                <w:szCs w:val="18"/>
+                              </w:rPr>
+                              <w:t>_</w:t>
+                            </w:r>
+                            <w:proofErr w:type="gramStart"/>
+                            <w:r>
+                              <w:rPr>
+                                <w:rFonts w:ascii="Arial" w:hAnsi="Arial" w:cs="Arial"/>
+                                <w:sz w:val="18"/>
+                                <w:szCs w:val="18"/>
+                              </w:rPr>
+                              <w:t>finalizacion</w:t>
+                            </w:r>
+                            <w:proofErr w:type="spellEnd"/>
+                            <w:r>
+                              <w:rPr>
+                                <w:rFonts w:ascii="Arial" w:hAnsi="Arial" w:cs="Arial"/>
+                                <w:sz w:val="18"/>
+                                <w:szCs w:val="18"/>
+                              </w:rPr>
+                              <w:t xml:space="preserve"> }</w:t>
+                            </w:r>
+                            <w:proofErr w:type="gramEnd"/>
+                            <w:r>
+                              <w:rPr>
+                                <w:rFonts w:ascii="Arial" w:hAnsi="Arial" w:cs="Arial"/>
+                                <w:sz w:val="18"/>
+                                <w:szCs w:val="18"/>
+                              </w:rPr>
+                              <w:t>}</w:t>
                             </w:r>
                           </w:p>
                         </w:txbxContent>
@@ -6182,7 +6844,6 @@
   <w:style w:type="character" w:default="1" w:styleId="Fuentedeprrafopredeter">
     <w:name w:val="Default Paragraph Font"/>
     <w:uiPriority w:val="1"/>
-    <w:semiHidden/>
     <w:unhideWhenUsed/>
   </w:style>
   <w:style w:type="table" w:default="1" w:styleId="Tablanormal">
